--- a/2023/QUESTION_BANK/2023/UNIT_2.docx
+++ b/2023/QUESTION_BANK/2023/UNIT_2.docx
@@ -4114,6 +4114,1000 @@
           <w:szCs w:val="20"/>
         </w:rPr>
         <w:t>FALSE</w:t>
+      </w:r>
+    </w:p>
+    <w:p>
+      <w:pPr>
+        <w:spacing w:after="0"/>
+        <w:ind w:left="1080"/>
+        <w:rPr>
+          <w:rFonts w:cstheme="minorHAnsi"/>
+          <w:b/>
+          <w:bCs/>
+          <w:color w:val="4472C4" w:themeColor="accent1"/>
+          <w:sz w:val="20"/>
+          <w:szCs w:val="20"/>
+        </w:rPr>
+      </w:pPr>
+    </w:p>
+    <w:p>
+      <w:pPr>
+        <w:pStyle w:val="ListParagraph"/>
+        <w:numPr>
+          <w:ilvl w:val="0"/>
+          <w:numId w:val="43"/>
+        </w:numPr>
+        <w:rPr>
+          <w:rFonts w:cstheme="minorHAnsi"/>
+          <w:sz w:val="20"/>
+          <w:szCs w:val="20"/>
+        </w:rPr>
+      </w:pPr>
+      <w:r>
+        <w:rPr>
+          <w:rFonts w:cstheme="minorHAnsi"/>
+          <w:sz w:val="20"/>
+          <w:szCs w:val="20"/>
+        </w:rPr>
+        <w:t>Identify the incorrect Data Definition language (DDL) command in MySQL</w:t>
+      </w:r>
+    </w:p>
+    <w:p>
+      <w:pPr>
+        <w:pStyle w:val="ListParagraph"/>
+        <w:numPr>
+          <w:ilvl w:val="1"/>
+          <w:numId w:val="43"/>
+        </w:numPr>
+        <w:rPr>
+          <w:rFonts w:cstheme="minorHAnsi"/>
+          <w:color w:val="0070C0"/>
+          <w:sz w:val="20"/>
+          <w:szCs w:val="20"/>
+        </w:rPr>
+      </w:pPr>
+      <w:r>
+        <w:rPr>
+          <w:rFonts w:cstheme="minorHAnsi"/>
+          <w:color w:val="0070C0"/>
+          <w:sz w:val="20"/>
+          <w:szCs w:val="20"/>
+        </w:rPr>
+        <w:t>SELECT</w:t>
+      </w:r>
+    </w:p>
+    <w:p>
+      <w:pPr>
+        <w:pStyle w:val="ListParagraph"/>
+        <w:numPr>
+          <w:ilvl w:val="1"/>
+          <w:numId w:val="43"/>
+        </w:numPr>
+        <w:rPr>
+          <w:rFonts w:cstheme="minorHAnsi"/>
+          <w:sz w:val="20"/>
+          <w:szCs w:val="20"/>
+        </w:rPr>
+      </w:pPr>
+      <w:r>
+        <w:rPr>
+          <w:rFonts w:cstheme="minorHAnsi"/>
+          <w:sz w:val="20"/>
+          <w:szCs w:val="20"/>
+        </w:rPr>
+        <w:t>CREATE</w:t>
+      </w:r>
+    </w:p>
+    <w:p>
+      <w:pPr>
+        <w:pStyle w:val="ListParagraph"/>
+        <w:numPr>
+          <w:ilvl w:val="1"/>
+          <w:numId w:val="43"/>
+        </w:numPr>
+        <w:rPr>
+          <w:rFonts w:cstheme="minorHAnsi"/>
+          <w:sz w:val="20"/>
+          <w:szCs w:val="20"/>
+        </w:rPr>
+      </w:pPr>
+      <w:r>
+        <w:rPr>
+          <w:rFonts w:cstheme="minorHAnsi"/>
+          <w:sz w:val="20"/>
+          <w:szCs w:val="20"/>
+        </w:rPr>
+        <w:t>DROP</w:t>
+      </w:r>
+    </w:p>
+    <w:p>
+      <w:pPr>
+        <w:pStyle w:val="ListParagraph"/>
+        <w:numPr>
+          <w:ilvl w:val="1"/>
+          <w:numId w:val="43"/>
+        </w:numPr>
+        <w:rPr>
+          <w:rFonts w:cstheme="minorHAnsi"/>
+          <w:sz w:val="20"/>
+          <w:szCs w:val="20"/>
+        </w:rPr>
+      </w:pPr>
+      <w:r>
+        <w:rPr>
+          <w:rFonts w:cstheme="minorHAnsi"/>
+          <w:sz w:val="20"/>
+          <w:szCs w:val="20"/>
+        </w:rPr>
+        <w:t>ALTER</w:t>
+      </w:r>
+    </w:p>
+    <w:p>
+      <w:pPr>
+        <w:pStyle w:val="ListParagraph"/>
+        <w:rPr>
+          <w:rFonts w:cstheme="minorHAnsi"/>
+          <w:sz w:val="20"/>
+          <w:szCs w:val="20"/>
+        </w:rPr>
+      </w:pPr>
+    </w:p>
+    <w:p>
+      <w:pPr>
+        <w:pStyle w:val="ListParagraph"/>
+        <w:numPr>
+          <w:ilvl w:val="0"/>
+          <w:numId w:val="43"/>
+        </w:numPr>
+        <w:rPr>
+          <w:rFonts w:cstheme="minorHAnsi"/>
+          <w:sz w:val="20"/>
+          <w:szCs w:val="20"/>
+        </w:rPr>
+      </w:pPr>
+      <w:r>
+        <w:rPr>
+          <w:rFonts w:cstheme="minorHAnsi"/>
+          <w:sz w:val="20"/>
+          <w:szCs w:val="20"/>
+        </w:rPr>
+        <w:t>VARCHAR data types allow to store variable length of character data in a Table.</w:t>
+      </w:r>
+    </w:p>
+    <w:p>
+      <w:pPr>
+        <w:pStyle w:val="ListParagraph"/>
+        <w:numPr>
+          <w:ilvl w:val="1"/>
+          <w:numId w:val="43"/>
+        </w:numPr>
+        <w:rPr>
+          <w:rFonts w:cstheme="minorHAnsi"/>
+          <w:sz w:val="20"/>
+          <w:szCs w:val="20"/>
+        </w:rPr>
+      </w:pPr>
+      <w:r>
+        <w:rPr>
+          <w:rFonts w:cstheme="minorHAnsi"/>
+          <w:sz w:val="20"/>
+          <w:szCs w:val="20"/>
+        </w:rPr>
+        <w:t>False</w:t>
+      </w:r>
+    </w:p>
+    <w:p>
+      <w:pPr>
+        <w:pStyle w:val="ListParagraph"/>
+        <w:numPr>
+          <w:ilvl w:val="1"/>
+          <w:numId w:val="43"/>
+        </w:numPr>
+        <w:rPr>
+          <w:rFonts w:cstheme="minorHAnsi"/>
+          <w:color w:val="0070C0"/>
+          <w:sz w:val="20"/>
+          <w:szCs w:val="20"/>
+        </w:rPr>
+      </w:pPr>
+      <w:r>
+        <w:rPr>
+          <w:rFonts w:cstheme="minorHAnsi"/>
+          <w:color w:val="0070C0"/>
+          <w:sz w:val="20"/>
+          <w:szCs w:val="20"/>
+        </w:rPr>
+        <w:t>True</w:t>
+      </w:r>
+    </w:p>
+    <w:p>
+      <w:pPr>
+        <w:pStyle w:val="ListParagraph"/>
+        <w:rPr>
+          <w:rFonts w:cstheme="minorHAnsi"/>
+          <w:sz w:val="20"/>
+          <w:szCs w:val="20"/>
+        </w:rPr>
+      </w:pPr>
+    </w:p>
+    <w:p>
+      <w:pPr>
+        <w:pStyle w:val="ListParagraph"/>
+        <w:numPr>
+          <w:ilvl w:val="0"/>
+          <w:numId w:val="43"/>
+        </w:numPr>
+        <w:rPr>
+          <w:rFonts w:cstheme="minorHAnsi"/>
+          <w:sz w:val="20"/>
+          <w:szCs w:val="20"/>
+        </w:rPr>
+      </w:pPr>
+      <w:r>
+        <w:rPr>
+          <w:rFonts w:cstheme="minorHAnsi"/>
+          <w:sz w:val="20"/>
+          <w:szCs w:val="20"/>
+        </w:rPr>
+        <w:t>DEFAULT constraint will drop the repetitive values in Table</w:t>
+      </w:r>
+    </w:p>
+    <w:p>
+      <w:pPr>
+        <w:pStyle w:val="ListParagraph"/>
+        <w:numPr>
+          <w:ilvl w:val="1"/>
+          <w:numId w:val="43"/>
+        </w:numPr>
+        <w:rPr>
+          <w:rFonts w:cstheme="minorHAnsi"/>
+          <w:sz w:val="20"/>
+          <w:szCs w:val="20"/>
+        </w:rPr>
+      </w:pPr>
+      <w:r>
+        <w:rPr>
+          <w:rFonts w:cstheme="minorHAnsi"/>
+          <w:sz w:val="20"/>
+          <w:szCs w:val="20"/>
+        </w:rPr>
+        <w:t>True</w:t>
+      </w:r>
+    </w:p>
+    <w:p>
+      <w:pPr>
+        <w:pStyle w:val="ListParagraph"/>
+        <w:numPr>
+          <w:ilvl w:val="1"/>
+          <w:numId w:val="43"/>
+        </w:numPr>
+        <w:rPr>
+          <w:rFonts w:cstheme="minorHAnsi"/>
+          <w:color w:val="0070C0"/>
+          <w:sz w:val="20"/>
+          <w:szCs w:val="20"/>
+        </w:rPr>
+      </w:pPr>
+      <w:r>
+        <w:rPr>
+          <w:rFonts w:cstheme="minorHAnsi"/>
+          <w:color w:val="0070C0"/>
+          <w:sz w:val="20"/>
+          <w:szCs w:val="20"/>
+        </w:rPr>
+        <w:t>False</w:t>
+      </w:r>
+    </w:p>
+    <w:p>
+      <w:pPr>
+        <w:pStyle w:val="ListParagraph"/>
+        <w:rPr>
+          <w:rFonts w:cstheme="minorHAnsi"/>
+          <w:sz w:val="20"/>
+          <w:szCs w:val="20"/>
+        </w:rPr>
+      </w:pPr>
+    </w:p>
+    <w:p>
+      <w:pPr>
+        <w:pStyle w:val="ListParagraph"/>
+        <w:numPr>
+          <w:ilvl w:val="0"/>
+          <w:numId w:val="43"/>
+        </w:numPr>
+        <w:rPr>
+          <w:rFonts w:cstheme="minorHAnsi"/>
+          <w:sz w:val="20"/>
+          <w:szCs w:val="20"/>
+        </w:rPr>
+      </w:pPr>
+      <w:r>
+        <w:rPr>
+          <w:rFonts w:cstheme="minorHAnsi"/>
+          <w:sz w:val="20"/>
+          <w:szCs w:val="20"/>
+        </w:rPr>
+        <w:t>Difference between TRUNCATE and DELETE is to delete the tables from MySQL Database.</w:t>
+      </w:r>
+    </w:p>
+    <w:p>
+      <w:pPr>
+        <w:pStyle w:val="ListParagraph"/>
+        <w:numPr>
+          <w:ilvl w:val="1"/>
+          <w:numId w:val="43"/>
+        </w:numPr>
+        <w:rPr>
+          <w:rFonts w:cstheme="minorHAnsi"/>
+          <w:sz w:val="20"/>
+          <w:szCs w:val="20"/>
+        </w:rPr>
+      </w:pPr>
+      <w:r>
+        <w:rPr>
+          <w:rFonts w:cstheme="minorHAnsi"/>
+          <w:sz w:val="20"/>
+          <w:szCs w:val="20"/>
+        </w:rPr>
+        <w:t>True</w:t>
+      </w:r>
+    </w:p>
+    <w:p>
+      <w:pPr>
+        <w:pStyle w:val="ListParagraph"/>
+        <w:numPr>
+          <w:ilvl w:val="1"/>
+          <w:numId w:val="43"/>
+        </w:numPr>
+        <w:rPr>
+          <w:rFonts w:cstheme="minorHAnsi"/>
+          <w:color w:val="0070C0"/>
+          <w:sz w:val="20"/>
+          <w:szCs w:val="20"/>
+        </w:rPr>
+      </w:pPr>
+      <w:r>
+        <w:rPr>
+          <w:rFonts w:cstheme="minorHAnsi"/>
+          <w:color w:val="0070C0"/>
+          <w:sz w:val="20"/>
+          <w:szCs w:val="20"/>
+        </w:rPr>
+        <w:t>False</w:t>
+      </w:r>
+    </w:p>
+    <w:p>
+      <w:pPr>
+        <w:pStyle w:val="ListParagraph"/>
+        <w:rPr>
+          <w:rFonts w:cstheme="minorHAnsi"/>
+          <w:sz w:val="20"/>
+          <w:szCs w:val="20"/>
+        </w:rPr>
+      </w:pPr>
+    </w:p>
+    <w:p>
+      <w:pPr>
+        <w:pStyle w:val="ListParagraph"/>
+        <w:numPr>
+          <w:ilvl w:val="0"/>
+          <w:numId w:val="43"/>
+        </w:numPr>
+        <w:rPr>
+          <w:rFonts w:cstheme="minorHAnsi"/>
+          <w:sz w:val="20"/>
+          <w:szCs w:val="20"/>
+        </w:rPr>
+      </w:pPr>
+      <w:r>
+        <w:rPr>
+          <w:rFonts w:cstheme="minorHAnsi"/>
+          <w:sz w:val="20"/>
+          <w:szCs w:val="20"/>
+        </w:rPr>
+        <w:t xml:space="preserve">Find out the errors in MySQL queries </w:t>
+      </w:r>
+      <w:r>
+        <w:rPr>
+          <w:rFonts w:cstheme="minorHAnsi"/>
+          <w:b/>
+          <w:bCs/>
+          <w:sz w:val="20"/>
+          <w:szCs w:val="20"/>
+        </w:rPr>
+        <w:t>“SELECT FROM employee_details;”</w:t>
+      </w:r>
+    </w:p>
+    <w:p>
+      <w:pPr>
+        <w:pStyle w:val="ListParagraph"/>
+        <w:numPr>
+          <w:ilvl w:val="1"/>
+          <w:numId w:val="43"/>
+        </w:numPr>
+        <w:rPr>
+          <w:rFonts w:cstheme="minorHAnsi"/>
+          <w:color w:val="0070C0"/>
+          <w:sz w:val="20"/>
+          <w:szCs w:val="20"/>
+        </w:rPr>
+      </w:pPr>
+      <w:r>
+        <w:rPr>
+          <w:rFonts w:cstheme="minorHAnsi"/>
+          <w:color w:val="0070C0"/>
+          <w:sz w:val="20"/>
+          <w:szCs w:val="20"/>
+        </w:rPr>
+        <w:t>Column selection is missing</w:t>
+      </w:r>
+    </w:p>
+    <w:p>
+      <w:pPr>
+        <w:pStyle w:val="ListParagraph"/>
+        <w:numPr>
+          <w:ilvl w:val="1"/>
+          <w:numId w:val="43"/>
+        </w:numPr>
+        <w:rPr>
+          <w:rFonts w:cstheme="minorHAnsi"/>
+          <w:sz w:val="20"/>
+          <w:szCs w:val="20"/>
+        </w:rPr>
+      </w:pPr>
+      <w:r>
+        <w:rPr>
+          <w:rFonts w:cstheme="minorHAnsi"/>
+          <w:sz w:val="20"/>
+          <w:szCs w:val="20"/>
+        </w:rPr>
+        <w:t>Can’t say</w:t>
+      </w:r>
+    </w:p>
+    <w:p>
+      <w:pPr>
+        <w:pStyle w:val="ListParagraph"/>
+        <w:numPr>
+          <w:ilvl w:val="1"/>
+          <w:numId w:val="43"/>
+        </w:numPr>
+        <w:rPr>
+          <w:rFonts w:cstheme="minorHAnsi"/>
+          <w:sz w:val="20"/>
+          <w:szCs w:val="20"/>
+        </w:rPr>
+      </w:pPr>
+      <w:r>
+        <w:rPr>
+          <w:rFonts w:cstheme="minorHAnsi"/>
+          <w:sz w:val="20"/>
+          <w:szCs w:val="20"/>
+        </w:rPr>
+        <w:t>Given query is correct</w:t>
+      </w:r>
+    </w:p>
+    <w:p>
+      <w:pPr>
+        <w:pStyle w:val="ListParagraph"/>
+        <w:numPr>
+          <w:ilvl w:val="1"/>
+          <w:numId w:val="43"/>
+        </w:numPr>
+        <w:rPr>
+          <w:rFonts w:cstheme="minorHAnsi"/>
+          <w:sz w:val="20"/>
+          <w:szCs w:val="20"/>
+        </w:rPr>
+      </w:pPr>
+      <w:r>
+        <w:rPr>
+          <w:rFonts w:cstheme="minorHAnsi"/>
+          <w:sz w:val="20"/>
+          <w:szCs w:val="20"/>
+        </w:rPr>
+        <w:t>None</w:t>
+      </w:r>
+    </w:p>
+    <w:p>
+      <w:pPr>
+        <w:rPr>
+          <w:rFonts w:cstheme="minorHAnsi"/>
+          <w:sz w:val="20"/>
+          <w:szCs w:val="20"/>
+        </w:rPr>
+      </w:pPr>
+    </w:p>
+    <w:p>
+      <w:pPr>
+        <w:pStyle w:val="ListParagraph"/>
+        <w:numPr>
+          <w:ilvl w:val="0"/>
+          <w:numId w:val="43"/>
+        </w:numPr>
+        <w:rPr>
+          <w:rFonts w:cstheme="minorHAnsi"/>
+          <w:sz w:val="20"/>
+          <w:szCs w:val="20"/>
+        </w:rPr>
+      </w:pPr>
+      <w:r>
+        <w:rPr>
+          <w:rFonts w:cstheme="minorHAnsi"/>
+          <w:sz w:val="20"/>
+          <w:szCs w:val="20"/>
+        </w:rPr>
+        <w:t>WHERE &amp; HAVING used interchangeably to filter out in SELECT queries.</w:t>
+      </w:r>
+    </w:p>
+    <w:p>
+      <w:pPr>
+        <w:pStyle w:val="ListParagraph"/>
+        <w:numPr>
+          <w:ilvl w:val="1"/>
+          <w:numId w:val="43"/>
+        </w:numPr>
+        <w:rPr>
+          <w:rFonts w:cstheme="minorHAnsi"/>
+          <w:sz w:val="20"/>
+          <w:szCs w:val="20"/>
+        </w:rPr>
+      </w:pPr>
+      <w:r>
+        <w:rPr>
+          <w:rFonts w:cstheme="minorHAnsi"/>
+          <w:sz w:val="20"/>
+          <w:szCs w:val="20"/>
+        </w:rPr>
+        <w:t>True</w:t>
+      </w:r>
+    </w:p>
+    <w:p>
+      <w:pPr>
+        <w:pStyle w:val="ListParagraph"/>
+        <w:numPr>
+          <w:ilvl w:val="1"/>
+          <w:numId w:val="43"/>
+        </w:numPr>
+        <w:rPr>
+          <w:rFonts w:cstheme="minorHAnsi"/>
+          <w:color w:val="0070C0"/>
+          <w:sz w:val="20"/>
+          <w:szCs w:val="20"/>
+        </w:rPr>
+      </w:pPr>
+      <w:r>
+        <w:rPr>
+          <w:rFonts w:cstheme="minorHAnsi"/>
+          <w:color w:val="0070C0"/>
+          <w:sz w:val="20"/>
+          <w:szCs w:val="20"/>
+        </w:rPr>
+        <w:t>False</w:t>
+      </w:r>
+    </w:p>
+    <w:p>
+      <w:pPr>
+        <w:pStyle w:val="ListParagraph"/>
+        <w:rPr>
+          <w:rFonts w:cstheme="minorHAnsi"/>
+          <w:sz w:val="20"/>
+          <w:szCs w:val="20"/>
+        </w:rPr>
+      </w:pPr>
+    </w:p>
+    <w:p>
+      <w:pPr>
+        <w:pStyle w:val="ListParagraph"/>
+        <w:numPr>
+          <w:ilvl w:val="0"/>
+          <w:numId w:val="43"/>
+        </w:numPr>
+        <w:rPr>
+          <w:rFonts w:cstheme="minorHAnsi"/>
+          <w:sz w:val="20"/>
+          <w:szCs w:val="20"/>
+        </w:rPr>
+      </w:pPr>
+      <w:r>
+        <w:rPr>
+          <w:rFonts w:cstheme="minorHAnsi"/>
+          <w:sz w:val="20"/>
+          <w:szCs w:val="20"/>
+        </w:rPr>
+        <w:t>View is physical copy of the table, and that will work exactly like Tables.</w:t>
+      </w:r>
+    </w:p>
+    <w:p>
+      <w:pPr>
+        <w:pStyle w:val="ListParagraph"/>
+        <w:numPr>
+          <w:ilvl w:val="1"/>
+          <w:numId w:val="43"/>
+        </w:numPr>
+        <w:rPr>
+          <w:rFonts w:cstheme="minorHAnsi"/>
+          <w:color w:val="0070C0"/>
+          <w:sz w:val="20"/>
+          <w:szCs w:val="20"/>
+        </w:rPr>
+      </w:pPr>
+      <w:r>
+        <w:rPr>
+          <w:rFonts w:cstheme="minorHAnsi"/>
+          <w:color w:val="0070C0"/>
+          <w:sz w:val="20"/>
+          <w:szCs w:val="20"/>
+        </w:rPr>
+        <w:t>False</w:t>
+      </w:r>
+    </w:p>
+    <w:p>
+      <w:pPr>
+        <w:pStyle w:val="ListParagraph"/>
+        <w:numPr>
+          <w:ilvl w:val="1"/>
+          <w:numId w:val="43"/>
+        </w:numPr>
+        <w:rPr>
+          <w:rFonts w:cstheme="minorHAnsi"/>
+          <w:sz w:val="20"/>
+          <w:szCs w:val="20"/>
+        </w:rPr>
+      </w:pPr>
+      <w:r>
+        <w:rPr>
+          <w:rFonts w:cstheme="minorHAnsi"/>
+          <w:sz w:val="20"/>
+          <w:szCs w:val="20"/>
+        </w:rPr>
+        <w:t>True</w:t>
+      </w:r>
+    </w:p>
+    <w:p>
+      <w:pPr>
+        <w:pStyle w:val="ListParagraph"/>
+        <w:rPr>
+          <w:rFonts w:cstheme="minorHAnsi"/>
+          <w:color w:val="0070C0"/>
+          <w:sz w:val="20"/>
+          <w:szCs w:val="20"/>
+        </w:rPr>
+      </w:pPr>
+    </w:p>
+    <w:p>
+      <w:pPr>
+        <w:pStyle w:val="ListParagraph"/>
+        <w:numPr>
+          <w:ilvl w:val="0"/>
+          <w:numId w:val="43"/>
+        </w:numPr>
+        <w:rPr>
+          <w:rFonts w:cstheme="minorHAnsi"/>
+          <w:color w:val="0070C0"/>
+          <w:sz w:val="20"/>
+          <w:szCs w:val="20"/>
+        </w:rPr>
+      </w:pPr>
+      <w:r>
+        <w:rPr>
+          <w:rFonts w:cstheme="minorHAnsi"/>
+          <w:sz w:val="20"/>
+          <w:szCs w:val="20"/>
+        </w:rPr>
+        <w:t>Select possible JOIN in MySQL from the below given open (Multiple Choice)</w:t>
+      </w:r>
+    </w:p>
+    <w:p>
+      <w:pPr>
+        <w:pStyle w:val="ListParagraph"/>
+        <w:numPr>
+          <w:ilvl w:val="1"/>
+          <w:numId w:val="43"/>
+        </w:numPr>
+        <w:rPr>
+          <w:rFonts w:cstheme="minorHAnsi"/>
+          <w:sz w:val="20"/>
+          <w:szCs w:val="20"/>
+        </w:rPr>
+      </w:pPr>
+      <w:r>
+        <w:rPr>
+          <w:rFonts w:cstheme="minorHAnsi"/>
+          <w:sz w:val="20"/>
+          <w:szCs w:val="20"/>
+        </w:rPr>
+        <w:t>Mix join</w:t>
+      </w:r>
+    </w:p>
+    <w:p>
+      <w:pPr>
+        <w:pStyle w:val="ListParagraph"/>
+        <w:numPr>
+          <w:ilvl w:val="1"/>
+          <w:numId w:val="43"/>
+        </w:numPr>
+        <w:rPr>
+          <w:rFonts w:cstheme="minorHAnsi"/>
+          <w:color w:val="0070C0"/>
+          <w:sz w:val="20"/>
+          <w:szCs w:val="20"/>
+        </w:rPr>
+      </w:pPr>
+      <w:r>
+        <w:rPr>
+          <w:rFonts w:cstheme="minorHAnsi"/>
+          <w:color w:val="0070C0"/>
+          <w:sz w:val="20"/>
+          <w:szCs w:val="20"/>
+        </w:rPr>
+        <w:t>Inner join</w:t>
+      </w:r>
+    </w:p>
+    <w:p>
+      <w:pPr>
+        <w:pStyle w:val="ListParagraph"/>
+        <w:numPr>
+          <w:ilvl w:val="1"/>
+          <w:numId w:val="43"/>
+        </w:numPr>
+        <w:rPr>
+          <w:rFonts w:cstheme="minorHAnsi"/>
+          <w:color w:val="0070C0"/>
+          <w:sz w:val="20"/>
+          <w:szCs w:val="20"/>
+        </w:rPr>
+      </w:pPr>
+      <w:r>
+        <w:rPr>
+          <w:rFonts w:cstheme="minorHAnsi"/>
+          <w:color w:val="0070C0"/>
+          <w:sz w:val="20"/>
+          <w:szCs w:val="20"/>
+        </w:rPr>
+        <w:t>Left join</w:t>
+      </w:r>
+    </w:p>
+    <w:p>
+      <w:pPr>
+        <w:pStyle w:val="ListParagraph"/>
+        <w:numPr>
+          <w:ilvl w:val="1"/>
+          <w:numId w:val="43"/>
+        </w:numPr>
+        <w:rPr>
+          <w:rFonts w:cstheme="minorHAnsi"/>
+          <w:sz w:val="20"/>
+          <w:szCs w:val="20"/>
+        </w:rPr>
+      </w:pPr>
+      <w:r>
+        <w:rPr>
+          <w:rFonts w:cstheme="minorHAnsi"/>
+          <w:sz w:val="20"/>
+          <w:szCs w:val="20"/>
+        </w:rPr>
+        <w:t>None</w:t>
+      </w:r>
+    </w:p>
+    <w:p>
+      <w:pPr>
+        <w:pStyle w:val="ListParagraph"/>
+        <w:rPr>
+          <w:rFonts w:cstheme="minorHAnsi"/>
+          <w:color w:val="0070C0"/>
+          <w:sz w:val="20"/>
+          <w:szCs w:val="20"/>
+        </w:rPr>
+      </w:pPr>
+    </w:p>
+    <w:p>
+      <w:pPr>
+        <w:pStyle w:val="ListParagraph"/>
+        <w:numPr>
+          <w:ilvl w:val="0"/>
+          <w:numId w:val="43"/>
+        </w:numPr>
+        <w:rPr>
+          <w:rFonts w:cstheme="minorHAnsi"/>
+          <w:color w:val="0070C0"/>
+          <w:sz w:val="20"/>
+          <w:szCs w:val="20"/>
+        </w:rPr>
+      </w:pPr>
+      <w:r>
+        <w:rPr>
+          <w:rFonts w:cstheme="minorHAnsi"/>
+          <w:sz w:val="20"/>
+          <w:szCs w:val="20"/>
+        </w:rPr>
+        <w:t>UPDATE &amp; DELETE statement without WHERE will update only selected records.</w:t>
+      </w:r>
+    </w:p>
+    <w:p>
+      <w:pPr>
+        <w:pStyle w:val="ListParagraph"/>
+        <w:numPr>
+          <w:ilvl w:val="1"/>
+          <w:numId w:val="43"/>
+        </w:numPr>
+        <w:rPr>
+          <w:rFonts w:cstheme="minorHAnsi"/>
+          <w:sz w:val="20"/>
+          <w:szCs w:val="20"/>
+        </w:rPr>
+      </w:pPr>
+      <w:r>
+        <w:rPr>
+          <w:rFonts w:cstheme="minorHAnsi"/>
+          <w:sz w:val="20"/>
+          <w:szCs w:val="20"/>
+        </w:rPr>
+        <w:t>True</w:t>
+      </w:r>
+    </w:p>
+    <w:p>
+      <w:pPr>
+        <w:pStyle w:val="ListParagraph"/>
+        <w:numPr>
+          <w:ilvl w:val="1"/>
+          <w:numId w:val="43"/>
+        </w:numPr>
+        <w:rPr>
+          <w:rFonts w:cstheme="minorHAnsi"/>
+          <w:color w:val="0070C0"/>
+          <w:sz w:val="20"/>
+          <w:szCs w:val="20"/>
+        </w:rPr>
+      </w:pPr>
+      <w:r>
+        <w:rPr>
+          <w:rFonts w:cstheme="minorHAnsi"/>
+          <w:color w:val="0070C0"/>
+          <w:sz w:val="20"/>
+          <w:szCs w:val="20"/>
+        </w:rPr>
+        <w:t>False</w:t>
+      </w:r>
+    </w:p>
+    <w:p>
+      <w:pPr>
+        <w:pStyle w:val="ListParagraph"/>
+        <w:rPr>
+          <w:rFonts w:cstheme="minorHAnsi"/>
+          <w:color w:val="0070C0"/>
+          <w:sz w:val="20"/>
+          <w:szCs w:val="20"/>
+        </w:rPr>
+      </w:pPr>
+    </w:p>
+    <w:p>
+      <w:pPr>
+        <w:pStyle w:val="ListParagraph"/>
+        <w:numPr>
+          <w:ilvl w:val="0"/>
+          <w:numId w:val="43"/>
+        </w:numPr>
+        <w:rPr>
+          <w:rFonts w:cstheme="minorHAnsi"/>
+          <w:color w:val="0070C0"/>
+          <w:sz w:val="20"/>
+          <w:szCs w:val="20"/>
+        </w:rPr>
+      </w:pPr>
+      <w:r>
+        <w:rPr>
+          <w:rFonts w:cstheme="minorHAnsi"/>
+          <w:sz w:val="20"/>
+          <w:szCs w:val="20"/>
+        </w:rPr>
+        <w:t xml:space="preserve">Identify the operators to combine two or more identical MySQL </w:t>
+      </w:r>
+      <w:proofErr w:type="gramStart"/>
+      <w:r>
+        <w:rPr>
+          <w:rFonts w:cstheme="minorHAnsi"/>
+          <w:sz w:val="20"/>
+          <w:szCs w:val="20"/>
+        </w:rPr>
+        <w:t>table(</w:t>
+      </w:r>
+      <w:proofErr w:type="gramEnd"/>
+      <w:r>
+        <w:rPr>
+          <w:rFonts w:cstheme="minorHAnsi"/>
+          <w:sz w:val="20"/>
+          <w:szCs w:val="20"/>
+        </w:rPr>
+        <w:t xml:space="preserve">Multiple Choice) </w:t>
+      </w:r>
+    </w:p>
+    <w:p>
+      <w:pPr>
+        <w:pStyle w:val="ListParagraph"/>
+        <w:numPr>
+          <w:ilvl w:val="1"/>
+          <w:numId w:val="43"/>
+        </w:numPr>
+        <w:rPr>
+          <w:rFonts w:cstheme="minorHAnsi"/>
+          <w:color w:val="0070C0"/>
+          <w:sz w:val="20"/>
+          <w:szCs w:val="20"/>
+        </w:rPr>
+      </w:pPr>
+      <w:r>
+        <w:rPr>
+          <w:rFonts w:cstheme="minorHAnsi"/>
+          <w:color w:val="0070C0"/>
+          <w:sz w:val="20"/>
+          <w:szCs w:val="20"/>
+        </w:rPr>
+        <w:t>UNION</w:t>
+      </w:r>
+    </w:p>
+    <w:p>
+      <w:pPr>
+        <w:pStyle w:val="ListParagraph"/>
+        <w:numPr>
+          <w:ilvl w:val="1"/>
+          <w:numId w:val="43"/>
+        </w:numPr>
+        <w:rPr>
+          <w:rFonts w:cstheme="minorHAnsi"/>
+          <w:color w:val="0070C0"/>
+          <w:sz w:val="20"/>
+          <w:szCs w:val="20"/>
+        </w:rPr>
+      </w:pPr>
+      <w:r>
+        <w:rPr>
+          <w:rFonts w:cstheme="minorHAnsi"/>
+          <w:color w:val="0070C0"/>
+          <w:sz w:val="20"/>
+          <w:szCs w:val="20"/>
+        </w:rPr>
+        <w:t>UNOIN ALL</w:t>
+      </w:r>
+    </w:p>
+    <w:p>
+      <w:pPr>
+        <w:pStyle w:val="ListParagraph"/>
+        <w:numPr>
+          <w:ilvl w:val="1"/>
+          <w:numId w:val="43"/>
+        </w:numPr>
+        <w:rPr>
+          <w:rFonts w:cstheme="minorHAnsi"/>
+          <w:sz w:val="20"/>
+          <w:szCs w:val="20"/>
+        </w:rPr>
+      </w:pPr>
+      <w:r>
+        <w:rPr>
+          <w:rFonts w:cstheme="minorHAnsi"/>
+          <w:sz w:val="20"/>
+          <w:szCs w:val="20"/>
+        </w:rPr>
+        <w:t>MERGE</w:t>
+      </w:r>
+    </w:p>
+    <w:p>
+      <w:pPr>
+        <w:pStyle w:val="ListParagraph"/>
+        <w:ind w:left="1440"/>
+        <w:rPr>
+          <w:rFonts w:cstheme="minorHAnsi"/>
+          <w:sz w:val="20"/>
+          <w:szCs w:val="20"/>
+        </w:rPr>
+      </w:pPr>
+      <w:r>
+        <w:rPr>
+          <w:rFonts w:cstheme="minorHAnsi"/>
+          <w:sz w:val="20"/>
+          <w:szCs w:val="20"/>
+        </w:rPr>
+        <w:t>None</w:t>
       </w:r>
     </w:p>
     <w:sectPr>
@@ -7101,6 +8095,96 @@
     </w:lvl>
   </w:abstractNum>
   <w:abstractNum w:abstractNumId="33" w15:restartNumberingAfterBreak="0">
+    <w:nsid w:val="55747934"/>
+    <w:multiLevelType w:val="hybridMultilevel"/>
+    <w:tmpl w:val="D4A0A346"/>
+    <w:lvl w:ilvl="0" w:tplc="2F809F06">
+      <w:start w:val="1"/>
+      <w:numFmt w:val="decimal"/>
+      <w:lvlText w:val="%1."/>
+      <w:lvlJc w:val="left"/>
+      <w:pPr>
+        <w:ind w:left="720" w:hanging="360"/>
+      </w:pPr>
+      <w:rPr>
+        <w:rFonts w:hint="default"/>
+        <w:color w:val="auto"/>
+      </w:rPr>
+    </w:lvl>
+    <w:lvl w:ilvl="1" w:tplc="04090019">
+      <w:start w:val="1"/>
+      <w:numFmt w:val="lowerLetter"/>
+      <w:lvlText w:val="%2."/>
+      <w:lvlJc w:val="left"/>
+      <w:pPr>
+        <w:ind w:left="1440" w:hanging="360"/>
+      </w:pPr>
+    </w:lvl>
+    <w:lvl w:ilvl="2" w:tplc="0409001B">
+      <w:start w:val="1"/>
+      <w:numFmt w:val="lowerRoman"/>
+      <w:lvlText w:val="%3."/>
+      <w:lvlJc w:val="right"/>
+      <w:pPr>
+        <w:ind w:left="2160" w:hanging="180"/>
+      </w:pPr>
+    </w:lvl>
+    <w:lvl w:ilvl="3" w:tplc="0409000F" w:tentative="1">
+      <w:start w:val="1"/>
+      <w:numFmt w:val="decimal"/>
+      <w:lvlText w:val="%4."/>
+      <w:lvlJc w:val="left"/>
+      <w:pPr>
+        <w:ind w:left="2880" w:hanging="360"/>
+      </w:pPr>
+    </w:lvl>
+    <w:lvl w:ilvl="4" w:tplc="04090019" w:tentative="1">
+      <w:start w:val="1"/>
+      <w:numFmt w:val="lowerLetter"/>
+      <w:lvlText w:val="%5."/>
+      <w:lvlJc w:val="left"/>
+      <w:pPr>
+        <w:ind w:left="3600" w:hanging="360"/>
+      </w:pPr>
+    </w:lvl>
+    <w:lvl w:ilvl="5" w:tplc="0409001B" w:tentative="1">
+      <w:start w:val="1"/>
+      <w:numFmt w:val="lowerRoman"/>
+      <w:lvlText w:val="%6."/>
+      <w:lvlJc w:val="right"/>
+      <w:pPr>
+        <w:ind w:left="4320" w:hanging="180"/>
+      </w:pPr>
+    </w:lvl>
+    <w:lvl w:ilvl="6" w:tplc="0409000F" w:tentative="1">
+      <w:start w:val="1"/>
+      <w:numFmt w:val="decimal"/>
+      <w:lvlText w:val="%7."/>
+      <w:lvlJc w:val="left"/>
+      <w:pPr>
+        <w:ind w:left="5040" w:hanging="360"/>
+      </w:pPr>
+    </w:lvl>
+    <w:lvl w:ilvl="7" w:tplc="04090019" w:tentative="1">
+      <w:start w:val="1"/>
+      <w:numFmt w:val="lowerLetter"/>
+      <w:lvlText w:val="%8."/>
+      <w:lvlJc w:val="left"/>
+      <w:pPr>
+        <w:ind w:left="5760" w:hanging="360"/>
+      </w:pPr>
+    </w:lvl>
+    <w:lvl w:ilvl="8" w:tplc="0409001B" w:tentative="1">
+      <w:start w:val="1"/>
+      <w:numFmt w:val="lowerRoman"/>
+      <w:lvlText w:val="%9."/>
+      <w:lvlJc w:val="right"/>
+      <w:pPr>
+        <w:ind w:left="6480" w:hanging="180"/>
+      </w:pPr>
+    </w:lvl>
+  </w:abstractNum>
+  <w:abstractNum w:abstractNumId="34" w15:restartNumberingAfterBreak="0">
     <w:nsid w:val="562760FA"/>
     <w:multiLevelType w:val="hybridMultilevel"/>
     <w:tmpl w:val="B888C776"/>
@@ -7186,7 +8270,7 @@
       </w:pPr>
     </w:lvl>
   </w:abstractNum>
-  <w:abstractNum w:abstractNumId="34" w15:restartNumberingAfterBreak="0">
+  <w:abstractNum w:abstractNumId="35" w15:restartNumberingAfterBreak="0">
     <w:nsid w:val="5BE113EB"/>
     <w:multiLevelType w:val="hybridMultilevel"/>
     <w:tmpl w:val="810E688C"/>
@@ -7272,7 +8356,7 @@
       </w:pPr>
     </w:lvl>
   </w:abstractNum>
-  <w:abstractNum w:abstractNumId="35" w15:restartNumberingAfterBreak="0">
+  <w:abstractNum w:abstractNumId="36" w15:restartNumberingAfterBreak="0">
     <w:nsid w:val="5ED97A49"/>
     <w:multiLevelType w:val="hybridMultilevel"/>
     <w:tmpl w:val="264CBC1A"/>
@@ -7358,7 +8442,7 @@
       </w:pPr>
     </w:lvl>
   </w:abstractNum>
-  <w:abstractNum w:abstractNumId="36" w15:restartNumberingAfterBreak="0">
+  <w:abstractNum w:abstractNumId="37" w15:restartNumberingAfterBreak="0">
     <w:nsid w:val="66DD7340"/>
     <w:multiLevelType w:val="hybridMultilevel"/>
     <w:tmpl w:val="870408D6"/>
@@ -7457,7 +8541,7 @@
       </w:pPr>
     </w:lvl>
   </w:abstractNum>
-  <w:abstractNum w:abstractNumId="37" w15:restartNumberingAfterBreak="0">
+  <w:abstractNum w:abstractNumId="38" w15:restartNumberingAfterBreak="0">
     <w:nsid w:val="67531A14"/>
     <w:multiLevelType w:val="hybridMultilevel"/>
     <w:tmpl w:val="BCFA523E"/>
@@ -7546,7 +8630,7 @@
       </w:pPr>
     </w:lvl>
   </w:abstractNum>
-  <w:abstractNum w:abstractNumId="38" w15:restartNumberingAfterBreak="0">
+  <w:abstractNum w:abstractNumId="39" w15:restartNumberingAfterBreak="0">
     <w:nsid w:val="79686AD6"/>
     <w:multiLevelType w:val="hybridMultilevel"/>
     <w:tmpl w:val="BA168CEA"/>
@@ -7632,7 +8716,7 @@
       </w:pPr>
     </w:lvl>
   </w:abstractNum>
-  <w:abstractNum w:abstractNumId="39" w15:restartNumberingAfterBreak="0">
+  <w:abstractNum w:abstractNumId="40" w15:restartNumberingAfterBreak="0">
     <w:nsid w:val="7D450B10"/>
     <w:multiLevelType w:val="hybridMultilevel"/>
     <w:tmpl w:val="7666C050"/>
@@ -7718,7 +8802,7 @@
       </w:pPr>
     </w:lvl>
   </w:abstractNum>
-  <w:abstractNum w:abstractNumId="40" w15:restartNumberingAfterBreak="0">
+  <w:abstractNum w:abstractNumId="41" w15:restartNumberingAfterBreak="0">
     <w:nsid w:val="7F733F1D"/>
     <w:multiLevelType w:val="hybridMultilevel"/>
     <w:tmpl w:val="72324618"/>
@@ -7817,7 +8901,7 @@
     <w:abstractNumId w:val="1"/>
   </w:num>
   <w:num w:numId="5" w16cid:durableId="5251923">
-    <w:abstractNumId w:val="37"/>
+    <w:abstractNumId w:val="38"/>
   </w:num>
   <w:num w:numId="6" w16cid:durableId="1345671447">
     <w:abstractNumId w:val="3"/>
@@ -7829,7 +8913,7 @@
     <w:abstractNumId w:val="14"/>
   </w:num>
   <w:num w:numId="9" w16cid:durableId="94207329">
-    <w:abstractNumId w:val="40"/>
+    <w:abstractNumId w:val="41"/>
   </w:num>
   <w:num w:numId="10" w16cid:durableId="523786427">
     <w:abstractNumId w:val="11"/>
@@ -7838,7 +8922,7 @@
     <w:abstractNumId w:val="2"/>
   </w:num>
   <w:num w:numId="12" w16cid:durableId="1199507595">
-    <w:abstractNumId w:val="38"/>
+    <w:abstractNumId w:val="39"/>
   </w:num>
   <w:num w:numId="13" w16cid:durableId="998919715">
     <w:abstractNumId w:val="13"/>
@@ -7853,7 +8937,7 @@
     <w:abstractNumId w:val="27"/>
   </w:num>
   <w:num w:numId="17" w16cid:durableId="1660578004">
-    <w:abstractNumId w:val="35"/>
+    <w:abstractNumId w:val="36"/>
   </w:num>
   <w:num w:numId="18" w16cid:durableId="1534926423">
     <w:abstractNumId w:val="8"/>
@@ -7895,7 +8979,7 @@
     <w:abstractNumId w:val="6"/>
   </w:num>
   <w:num w:numId="31" w16cid:durableId="1640261179">
-    <w:abstractNumId w:val="34"/>
+    <w:abstractNumId w:val="35"/>
   </w:num>
   <w:num w:numId="32" w16cid:durableId="771628379">
     <w:abstractNumId w:val="21"/>
@@ -7904,7 +8988,7 @@
     <w:abstractNumId w:val="31"/>
   </w:num>
   <w:num w:numId="34" w16cid:durableId="882667933">
-    <w:abstractNumId w:val="33"/>
+    <w:abstractNumId w:val="34"/>
   </w:num>
   <w:num w:numId="35" w16cid:durableId="1735202397">
     <w:abstractNumId w:val="29"/>
@@ -7922,13 +9006,13 @@
     <w:abstractNumId w:val="30"/>
   </w:num>
   <w:num w:numId="40" w16cid:durableId="593901762">
-    <w:abstractNumId w:val="39"/>
+    <w:abstractNumId w:val="40"/>
   </w:num>
   <w:num w:numId="41" w16cid:durableId="1293514810">
     <w:abstractNumId w:val="15"/>
   </w:num>
   <w:num w:numId="42" w16cid:durableId="766147560">
-    <w:abstractNumId w:val="36"/>
+    <w:abstractNumId w:val="37"/>
   </w:num>
   <w:num w:numId="43" w16cid:durableId="2136291362">
     <w:abstractNumId w:val="25"/>
@@ -7959,6 +9043,9 @@
     <w:lvlOverride w:ilvl="8">
       <w:startOverride w:val="1"/>
     </w:lvlOverride>
+  </w:num>
+  <w:num w:numId="44" w16cid:durableId="2006588254">
+    <w:abstractNumId w:val="33"/>
   </w:num>
 </w:numbering>
 </file>
